--- a/docs/Введение.docx
+++ b/docs/Введение.docx
@@ -80,7 +80,34 @@
           <w:sz w:val="28"/>
           <w:szCs w:val="28"/>
         </w:rPr>
-        <w:t>Предпосылками создания информационной системы являются: затраты по рабочему времени, автоматизация отчетности, автоматизация времени ответа на обращение</w:t>
+        <w:t xml:space="preserve">На данный момент у компании большое количество клиентов, которым требуется техническая поддержка сайта, а также ведение рекламной кампании в интернете. Данный кабинет клиента позволит существенно облегчить обслуживание клиентов, путем автоматизации процесса сбора информации. </w:t>
+      </w:r>
+    </w:p>
+    <w:p>
+      <w:pPr>
+        <w:spacing w:line="360" w:lineRule="auto"/>
+        <w:ind w:left="708"/>
+        <w:rPr>
+          <w:rFonts w:ascii="Times New Roman" w:hAnsi="Times New Roman" w:cs="Times New Roman"/>
+          <w:sz w:val="28"/>
+          <w:szCs w:val="28"/>
+        </w:rPr>
+      </w:pPr>
+      <w:r>
+        <w:rPr>
+          <w:rFonts w:ascii="Times New Roman" w:hAnsi="Times New Roman" w:cs="Times New Roman"/>
+          <w:sz w:val="28"/>
+          <w:szCs w:val="28"/>
+        </w:rPr>
+        <w:t xml:space="preserve">Основанием для его разработки служит острая </w:t>
+      </w:r>
+      <w:r>
+        <w:rPr>
+          <w:rFonts w:ascii="Times New Roman" w:hAnsi="Times New Roman" w:cs="Times New Roman"/>
+          <w:sz w:val="28"/>
+          <w:szCs w:val="28"/>
+        </w:rPr>
+        <w:t>потребность в подобной системе. Предпосылками являются: затраты по рабочему времени, автоматизация отчетности, автоматизация времени ответа на обращение</w:t>
       </w:r>
       <w:r>
         <w:rPr>
@@ -107,7 +134,202 @@
         <w:t>.</w:t>
       </w:r>
     </w:p>
-    <w:p/>
+    <w:p>
+      <w:pPr>
+        <w:spacing w:line="360" w:lineRule="auto"/>
+        <w:ind w:left="708"/>
+        <w:rPr>
+          <w:rFonts w:ascii="Times New Roman" w:hAnsi="Times New Roman" w:cs="Times New Roman"/>
+          <w:sz w:val="28"/>
+          <w:szCs w:val="28"/>
+        </w:rPr>
+      </w:pPr>
+      <w:r>
+        <w:rPr>
+          <w:rFonts w:ascii="Times New Roman" w:hAnsi="Times New Roman" w:cs="Times New Roman"/>
+          <w:sz w:val="28"/>
+          <w:szCs w:val="28"/>
+        </w:rPr>
+        <w:t>Данная система является основой для создания множества других систем и интерфейсов, которые могут быть реализованы позднее, в случае необходимости</w:t>
+      </w:r>
+      <w:r>
+        <w:rPr>
+          <w:rFonts w:ascii="Times New Roman" w:hAnsi="Times New Roman" w:cs="Times New Roman"/>
+          <w:sz w:val="28"/>
+          <w:szCs w:val="28"/>
+        </w:rPr>
+        <w:t>.</w:t>
+      </w:r>
+    </w:p>
+    <w:p>
+      <w:pPr>
+        <w:spacing w:line="360" w:lineRule="auto"/>
+        <w:ind w:left="708"/>
+        <w:rPr>
+          <w:rFonts w:ascii="Times New Roman" w:hAnsi="Times New Roman" w:cs="Times New Roman"/>
+          <w:sz w:val="28"/>
+          <w:szCs w:val="28"/>
+        </w:rPr>
+      </w:pPr>
+      <w:r>
+        <w:rPr>
+          <w:rFonts w:ascii="Times New Roman" w:hAnsi="Times New Roman" w:cs="Times New Roman"/>
+          <w:sz w:val="28"/>
+          <w:szCs w:val="28"/>
+        </w:rPr>
+        <w:t>Целями разработки данной системы являются:</w:t>
+      </w:r>
+    </w:p>
+    <w:p>
+      <w:pPr>
+        <w:pStyle w:val="a3"/>
+        <w:numPr>
+          <w:ilvl w:val="0"/>
+          <w:numId w:val="1"/>
+        </w:numPr>
+        <w:spacing w:line="360" w:lineRule="auto"/>
+        <w:rPr>
+          <w:rFonts w:ascii="Times New Roman" w:hAnsi="Times New Roman" w:cs="Times New Roman"/>
+          <w:b w:val="0"/>
+          <w:color w:val="auto"/>
+          <w:sz w:val="28"/>
+          <w:szCs w:val="28"/>
+        </w:rPr>
+      </w:pPr>
+      <w:r>
+        <w:rPr>
+          <w:rFonts w:ascii="Times New Roman" w:hAnsi="Times New Roman" w:cs="Times New Roman"/>
+          <w:b w:val="0"/>
+          <w:color w:val="auto"/>
+          <w:sz w:val="28"/>
+          <w:szCs w:val="28"/>
+        </w:rPr>
+        <w:lastRenderedPageBreak/>
+        <w:t>Обеспечить уровни доступа к технической поддержке</w:t>
+      </w:r>
+    </w:p>
+    <w:p>
+      <w:pPr>
+        <w:pStyle w:val="a3"/>
+        <w:numPr>
+          <w:ilvl w:val="0"/>
+          <w:numId w:val="1"/>
+        </w:numPr>
+        <w:spacing w:line="360" w:lineRule="auto"/>
+        <w:rPr>
+          <w:rFonts w:ascii="Times New Roman" w:hAnsi="Times New Roman" w:cs="Times New Roman"/>
+          <w:b w:val="0"/>
+          <w:color w:val="auto"/>
+          <w:sz w:val="28"/>
+          <w:szCs w:val="28"/>
+        </w:rPr>
+      </w:pPr>
+      <w:r>
+        <w:rPr>
+          <w:rFonts w:ascii="Times New Roman" w:hAnsi="Times New Roman" w:cs="Times New Roman"/>
+          <w:b w:val="0"/>
+          <w:color w:val="auto"/>
+          <w:sz w:val="28"/>
+          <w:szCs w:val="28"/>
+        </w:rPr>
+        <w:t>Хранение данных в единой системе. Поиск по старым сообщениям</w:t>
+      </w:r>
+    </w:p>
+    <w:p>
+      <w:pPr>
+        <w:pStyle w:val="a3"/>
+        <w:numPr>
+          <w:ilvl w:val="0"/>
+          <w:numId w:val="1"/>
+        </w:numPr>
+        <w:spacing w:line="360" w:lineRule="auto"/>
+        <w:rPr>
+          <w:rFonts w:ascii="Times New Roman" w:hAnsi="Times New Roman" w:cs="Times New Roman"/>
+          <w:b w:val="0"/>
+          <w:color w:val="auto"/>
+          <w:sz w:val="28"/>
+          <w:szCs w:val="28"/>
+        </w:rPr>
+      </w:pPr>
+      <w:r>
+        <w:rPr>
+          <w:rFonts w:ascii="Times New Roman" w:hAnsi="Times New Roman" w:cs="Times New Roman"/>
+          <w:b w:val="0"/>
+          <w:color w:val="auto"/>
+          <w:sz w:val="28"/>
+          <w:szCs w:val="28"/>
+        </w:rPr>
+        <w:t>Информационную поддержку клиентов с рекламной кампанией. Вывод текущей ситуации проекта. Просчет стоимости клиента и посетителя</w:t>
+      </w:r>
+    </w:p>
+    <w:p>
+      <w:pPr>
+        <w:pStyle w:val="a3"/>
+        <w:numPr>
+          <w:ilvl w:val="0"/>
+          <w:numId w:val="1"/>
+        </w:numPr>
+        <w:spacing w:line="360" w:lineRule="auto"/>
+        <w:rPr>
+          <w:rFonts w:ascii="Times New Roman" w:hAnsi="Times New Roman" w:cs="Times New Roman"/>
+          <w:b w:val="0"/>
+          <w:color w:val="auto"/>
+          <w:sz w:val="28"/>
+          <w:szCs w:val="28"/>
+        </w:rPr>
+      </w:pPr>
+      <w:r>
+        <w:rPr>
+          <w:rFonts w:ascii="Times New Roman" w:hAnsi="Times New Roman" w:cs="Times New Roman"/>
+          <w:b w:val="0"/>
+          <w:color w:val="auto"/>
+          <w:sz w:val="28"/>
+          <w:szCs w:val="28"/>
+        </w:rPr>
+        <w:t>Маркетинговые цели - предложение новых услуг компании</w:t>
+      </w:r>
+    </w:p>
+    <w:p>
+      <w:pPr>
+        <w:spacing w:line="360" w:lineRule="auto"/>
+        <w:ind w:left="708"/>
+        <w:rPr>
+          <w:rFonts w:ascii="Times New Roman" w:hAnsi="Times New Roman" w:cs="Times New Roman"/>
+          <w:sz w:val="28"/>
+          <w:szCs w:val="28"/>
+        </w:rPr>
+      </w:pPr>
+    </w:p>
+    <w:p>
+      <w:pPr>
+        <w:spacing w:line="360" w:lineRule="auto"/>
+        <w:ind w:left="708"/>
+        <w:rPr>
+          <w:rFonts w:ascii="Times New Roman" w:hAnsi="Times New Roman" w:cs="Times New Roman"/>
+          <w:sz w:val="28"/>
+          <w:szCs w:val="28"/>
+        </w:rPr>
+      </w:pPr>
+    </w:p>
+    <w:p>
+      <w:pPr>
+        <w:spacing w:line="360" w:lineRule="auto"/>
+        <w:ind w:left="708"/>
+        <w:rPr>
+          <w:rFonts w:ascii="Times New Roman" w:hAnsi="Times New Roman" w:cs="Times New Roman"/>
+          <w:sz w:val="28"/>
+          <w:szCs w:val="28"/>
+        </w:rPr>
+      </w:pPr>
+    </w:p>
+    <w:p>
+      <w:r>
+        <w:t xml:space="preserve"> </w:t>
+      </w:r>
+      <w:r>
+        <w:t xml:space="preserve"> </w:t>
+      </w:r>
+    </w:p>
     <w:sectPr>
       <w:pgSz w:w="11906" w:h="16838"/>
       <w:pgMar w:top="1134" w:right="850" w:bottom="1134" w:left="1701" w:header="708" w:footer="708" w:gutter="0"/>
@@ -116,6 +338,127 @@
     </w:sectPr>
   </w:body>
 </w:document>
+</file>
+
+<file path=word/numbering.xml><?xml version="1.0" encoding="utf-8"?>
+<w:numbering xmlns:ve="http://schemas.openxmlformats.org/markup-compatibility/2006" xmlns:o="urn:schemas-microsoft-com:office:office" xmlns:r="http://schemas.openxmlformats.org/officeDocument/2006/relationships" xmlns:m="http://schemas.openxmlformats.org/officeDocument/2006/math" xmlns:v="urn:schemas-microsoft-com:vml" xmlns:wp="http://schemas.openxmlformats.org/drawingml/2006/wordprocessingDrawing" xmlns:w10="urn:schemas-microsoft-com:office:word" xmlns:w="http://schemas.openxmlformats.org/wordprocessingml/2006/main" xmlns:wne="http://schemas.microsoft.com/office/word/2006/wordml">
+  <w:abstractNum w:abstractNumId="0">
+    <w:nsid w:val="77110B9F"/>
+    <w:multiLevelType w:val="hybridMultilevel"/>
+    <w:tmpl w:val="C4F47FAA"/>
+    <w:lvl w:ilvl="0" w:tplc="04190001">
+      <w:start w:val="1"/>
+      <w:numFmt w:val="bullet"/>
+      <w:lvlText w:val=""/>
+      <w:lvlJc w:val="left"/>
+      <w:pPr>
+        <w:ind w:left="1713" w:hanging="360"/>
+      </w:pPr>
+      <w:rPr>
+        <w:rFonts w:ascii="Symbol" w:hAnsi="Symbol" w:hint="default"/>
+      </w:rPr>
+    </w:lvl>
+    <w:lvl w:ilvl="1" w:tplc="04190003" w:tentative="1">
+      <w:start w:val="1"/>
+      <w:numFmt w:val="bullet"/>
+      <w:lvlText w:val="o"/>
+      <w:lvlJc w:val="left"/>
+      <w:pPr>
+        <w:ind w:left="2433" w:hanging="360"/>
+      </w:pPr>
+      <w:rPr>
+        <w:rFonts w:ascii="Courier New" w:hAnsi="Courier New" w:cs="Courier New" w:hint="default"/>
+      </w:rPr>
+    </w:lvl>
+    <w:lvl w:ilvl="2" w:tplc="04190005" w:tentative="1">
+      <w:start w:val="1"/>
+      <w:numFmt w:val="bullet"/>
+      <w:lvlText w:val=""/>
+      <w:lvlJc w:val="left"/>
+      <w:pPr>
+        <w:ind w:left="3153" w:hanging="360"/>
+      </w:pPr>
+      <w:rPr>
+        <w:rFonts w:ascii="Wingdings" w:hAnsi="Wingdings" w:hint="default"/>
+      </w:rPr>
+    </w:lvl>
+    <w:lvl w:ilvl="3" w:tplc="04190001" w:tentative="1">
+      <w:start w:val="1"/>
+      <w:numFmt w:val="bullet"/>
+      <w:lvlText w:val=""/>
+      <w:lvlJc w:val="left"/>
+      <w:pPr>
+        <w:ind w:left="3873" w:hanging="360"/>
+      </w:pPr>
+      <w:rPr>
+        <w:rFonts w:ascii="Symbol" w:hAnsi="Symbol" w:hint="default"/>
+      </w:rPr>
+    </w:lvl>
+    <w:lvl w:ilvl="4" w:tplc="04190003" w:tentative="1">
+      <w:start w:val="1"/>
+      <w:numFmt w:val="bullet"/>
+      <w:lvlText w:val="o"/>
+      <w:lvlJc w:val="left"/>
+      <w:pPr>
+        <w:ind w:left="4593" w:hanging="360"/>
+      </w:pPr>
+      <w:rPr>
+        <w:rFonts w:ascii="Courier New" w:hAnsi="Courier New" w:cs="Courier New" w:hint="default"/>
+      </w:rPr>
+    </w:lvl>
+    <w:lvl w:ilvl="5" w:tplc="04190005" w:tentative="1">
+      <w:start w:val="1"/>
+      <w:numFmt w:val="bullet"/>
+      <w:lvlText w:val=""/>
+      <w:lvlJc w:val="left"/>
+      <w:pPr>
+        <w:ind w:left="5313" w:hanging="360"/>
+      </w:pPr>
+      <w:rPr>
+        <w:rFonts w:ascii="Wingdings" w:hAnsi="Wingdings" w:hint="default"/>
+      </w:rPr>
+    </w:lvl>
+    <w:lvl w:ilvl="6" w:tplc="04190001" w:tentative="1">
+      <w:start w:val="1"/>
+      <w:numFmt w:val="bullet"/>
+      <w:lvlText w:val=""/>
+      <w:lvlJc w:val="left"/>
+      <w:pPr>
+        <w:ind w:left="6033" w:hanging="360"/>
+      </w:pPr>
+      <w:rPr>
+        <w:rFonts w:ascii="Symbol" w:hAnsi="Symbol" w:hint="default"/>
+      </w:rPr>
+    </w:lvl>
+    <w:lvl w:ilvl="7" w:tplc="04190003" w:tentative="1">
+      <w:start w:val="1"/>
+      <w:numFmt w:val="bullet"/>
+      <w:lvlText w:val="o"/>
+      <w:lvlJc w:val="left"/>
+      <w:pPr>
+        <w:ind w:left="6753" w:hanging="360"/>
+      </w:pPr>
+      <w:rPr>
+        <w:rFonts w:ascii="Courier New" w:hAnsi="Courier New" w:cs="Courier New" w:hint="default"/>
+      </w:rPr>
+    </w:lvl>
+    <w:lvl w:ilvl="8" w:tplc="04190005" w:tentative="1">
+      <w:start w:val="1"/>
+      <w:numFmt w:val="bullet"/>
+      <w:lvlText w:val=""/>
+      <w:lvlJc w:val="left"/>
+      <w:pPr>
+        <w:ind w:left="7473" w:hanging="360"/>
+      </w:pPr>
+      <w:rPr>
+        <w:rFonts w:ascii="Wingdings" w:hAnsi="Wingdings" w:hint="default"/>
+      </w:rPr>
+    </w:lvl>
+  </w:abstractNum>
+  <w:num w:numId="1">
+    <w:abstractNumId w:val="0"/>
+  </w:num>
+</w:numbering>
 </file>
 
 <file path=word/styles.xml><?xml version="1.0" encoding="utf-8"?>
@@ -307,6 +650,29 @@
     <w:semiHidden/>
     <w:unhideWhenUsed/>
   </w:style>
+  <w:style w:type="paragraph" w:styleId="a3">
+    <w:name w:val="List Paragraph"/>
+    <w:basedOn w:val="a"/>
+    <w:uiPriority w:val="34"/>
+    <w:qFormat/>
+    <w:rsid w:val="00B9506C"/>
+    <w:pPr>
+      <w:keepNext/>
+      <w:keepLines/>
+      <w:spacing w:before="200" w:after="0"/>
+      <w:ind w:left="720"/>
+      <w:contextualSpacing/>
+      <w:outlineLvl w:val="1"/>
+    </w:pPr>
+    <w:rPr>
+      <w:rFonts w:asciiTheme="majorHAnsi" w:eastAsiaTheme="majorEastAsia" w:hAnsiTheme="majorHAnsi" w:cstheme="majorBidi"/>
+      <w:b/>
+      <w:bCs/>
+      <w:color w:val="365F91" w:themeColor="accent1" w:themeShade="BF"/>
+      <w:sz w:val="26"/>
+      <w:szCs w:val="26"/>
+    </w:rPr>
+  </w:style>
 </w:styles>
 </file>
 

--- a/docs/Введение.docx
+++ b/docs/Введение.docx
@@ -37,23 +37,39 @@
           <w:sz w:val="28"/>
           <w:szCs w:val="28"/>
         </w:rPr>
-        <w:t xml:space="preserve">На сегодняшний день автоматизация деятельности становится неотъемлемой частью практически </w:t>
-      </w:r>
-      <w:r>
-        <w:rPr>
-          <w:rFonts w:ascii="Times New Roman" w:hAnsi="Times New Roman" w:cs="Times New Roman"/>
-          <w:sz w:val="28"/>
-          <w:szCs w:val="28"/>
-        </w:rPr>
-        <w:t>любой компании</w:t>
-      </w:r>
-      <w:r>
-        <w:rPr>
-          <w:rFonts w:ascii="Times New Roman" w:hAnsi="Times New Roman" w:cs="Times New Roman"/>
-          <w:sz w:val="28"/>
-          <w:szCs w:val="28"/>
-        </w:rPr>
-        <w:t xml:space="preserve">. Управление различными процессами при помощи компьютера позволяет добиться более высокой производительности труда и сэкономить массу времени. Высококачественная автоматизация технологических процессов значительно облегчает работу </w:t>
+        <w:t xml:space="preserve">На сегодняшний день </w:t>
+      </w:r>
+      <w:r>
+        <w:rPr>
+          <w:rFonts w:ascii="Times New Roman" w:hAnsi="Times New Roman" w:cs="Times New Roman"/>
+          <w:sz w:val="28"/>
+          <w:szCs w:val="28"/>
+        </w:rPr>
+        <w:t xml:space="preserve">неотъемлемой частью большинства компаний является </w:t>
+      </w:r>
+      <w:r>
+        <w:rPr>
+          <w:rFonts w:ascii="Times New Roman" w:hAnsi="Times New Roman" w:cs="Times New Roman"/>
+          <w:sz w:val="28"/>
+          <w:szCs w:val="28"/>
+        </w:rPr>
+        <w:t xml:space="preserve">автоматизация деятельности. Управление различными процессами при помощи компьютера позволяет добиться более высокой производительности труда и сэкономить массу времени. </w:t>
+      </w:r>
+      <w:r>
+        <w:rPr>
+          <w:rFonts w:ascii="Times New Roman" w:hAnsi="Times New Roman" w:cs="Times New Roman"/>
+          <w:sz w:val="28"/>
+          <w:szCs w:val="28"/>
+        </w:rPr>
+        <w:t>Исходя из этого, можно отметить, что в</w:t>
+      </w:r>
+      <w:r>
+        <w:rPr>
+          <w:rFonts w:ascii="Times New Roman" w:hAnsi="Times New Roman" w:cs="Times New Roman"/>
+          <w:sz w:val="28"/>
+          <w:szCs w:val="28"/>
+        </w:rPr>
+        <w:t xml:space="preserve">ысококачественная автоматизация технологических процессов значительно облегчает работу </w:t>
       </w:r>
       <w:r>
         <w:rPr>
@@ -80,7 +96,87 @@
           <w:sz w:val="28"/>
           <w:szCs w:val="28"/>
         </w:rPr>
-        <w:t xml:space="preserve">На данный момент у компании большое количество клиентов, которым требуется техническая поддержка сайта, а также ведение рекламной кампании в интернете. Данный кабинет клиента позволит существенно облегчить обслуживание клиентов, путем автоматизации процесса сбора информации. </w:t>
+        <w:t xml:space="preserve">На данный момент у компании большое количество клиентов, которым требуется техническая поддержка сайта, а также </w:t>
+      </w:r>
+      <w:r>
+        <w:rPr>
+          <w:rFonts w:ascii="Times New Roman" w:hAnsi="Times New Roman" w:cs="Times New Roman"/>
+          <w:sz w:val="28"/>
+          <w:szCs w:val="28"/>
+        </w:rPr>
+        <w:t xml:space="preserve">необходимо эффективное </w:t>
+      </w:r>
+      <w:r>
+        <w:rPr>
+          <w:rFonts w:ascii="Times New Roman" w:hAnsi="Times New Roman" w:cs="Times New Roman"/>
+          <w:sz w:val="28"/>
+          <w:szCs w:val="28"/>
+        </w:rPr>
+        <w:t xml:space="preserve">ведение рекламной кампании в интернете. </w:t>
+      </w:r>
+      <w:r>
+        <w:rPr>
+          <w:rFonts w:ascii="Times New Roman" w:hAnsi="Times New Roman" w:cs="Times New Roman"/>
+          <w:sz w:val="28"/>
+          <w:szCs w:val="28"/>
+        </w:rPr>
+        <w:t xml:space="preserve">Введение специального </w:t>
+      </w:r>
+      <w:r>
+        <w:rPr>
+          <w:rFonts w:ascii="Times New Roman" w:hAnsi="Times New Roman" w:cs="Times New Roman"/>
+          <w:sz w:val="28"/>
+          <w:szCs w:val="28"/>
+        </w:rPr>
+        <w:t>кабинет</w:t>
+      </w:r>
+      <w:r>
+        <w:rPr>
+          <w:rFonts w:ascii="Times New Roman" w:hAnsi="Times New Roman" w:cs="Times New Roman"/>
+          <w:sz w:val="28"/>
+          <w:szCs w:val="28"/>
+        </w:rPr>
+        <w:t>а для клиентов</w:t>
+      </w:r>
+      <w:r>
+        <w:rPr>
+          <w:rFonts w:ascii="Times New Roman" w:hAnsi="Times New Roman" w:cs="Times New Roman"/>
+          <w:sz w:val="28"/>
+          <w:szCs w:val="28"/>
+        </w:rPr>
+        <w:t xml:space="preserve"> позволит существенно облегчить </w:t>
+      </w:r>
+      <w:r>
+        <w:rPr>
+          <w:rFonts w:ascii="Times New Roman" w:hAnsi="Times New Roman" w:cs="Times New Roman"/>
+          <w:sz w:val="28"/>
+          <w:szCs w:val="28"/>
+        </w:rPr>
+        <w:t xml:space="preserve">их </w:t>
+      </w:r>
+      <w:r>
+        <w:rPr>
+          <w:rFonts w:ascii="Times New Roman" w:hAnsi="Times New Roman" w:cs="Times New Roman"/>
+          <w:sz w:val="28"/>
+          <w:szCs w:val="28"/>
+        </w:rPr>
+        <w:t>обслуживание</w:t>
+      </w:r>
+      <w:r>
+        <w:rPr>
+          <w:rFonts w:ascii="Times New Roman" w:hAnsi="Times New Roman" w:cs="Times New Roman"/>
+          <w:sz w:val="28"/>
+          <w:szCs w:val="28"/>
+        </w:rPr>
+        <w:t xml:space="preserve"> компанией</w:t>
+      </w:r>
+      <w:r>
+        <w:rPr>
+          <w:rFonts w:ascii="Times New Roman" w:hAnsi="Times New Roman" w:cs="Times New Roman"/>
+          <w:sz w:val="28"/>
+          <w:szCs w:val="28"/>
+        </w:rPr>
+        <w:t xml:space="preserve">, путем автоматизации процесса сбора информации. </w:t>
       </w:r>
     </w:p>
     <w:p>
@@ -99,31 +195,31 @@
           <w:sz w:val="28"/>
           <w:szCs w:val="28"/>
         </w:rPr>
-        <w:t xml:space="preserve">Основанием для его разработки служит острая </w:t>
-      </w:r>
-      <w:r>
-        <w:rPr>
-          <w:rFonts w:ascii="Times New Roman" w:hAnsi="Times New Roman" w:cs="Times New Roman"/>
-          <w:sz w:val="28"/>
-          <w:szCs w:val="28"/>
-        </w:rPr>
-        <w:t>потребность в подобной системе. Предпосылками являются: затраты по рабочему времени, автоматизация отчетности, автоматизация времени ответа на обращение</w:t>
-      </w:r>
-      <w:r>
-        <w:rPr>
-          <w:rFonts w:ascii="Times New Roman" w:hAnsi="Times New Roman" w:cs="Times New Roman"/>
-          <w:sz w:val="28"/>
-          <w:szCs w:val="28"/>
-        </w:rPr>
-        <w:t>;</w:t>
-      </w:r>
-      <w:r>
-        <w:rPr>
-          <w:rFonts w:ascii="Times New Roman" w:hAnsi="Times New Roman" w:cs="Times New Roman"/>
-          <w:sz w:val="28"/>
-          <w:szCs w:val="28"/>
-        </w:rPr>
-        <w:t xml:space="preserve"> создание единой точки контактов для клиентов компании</w:t>
+        <w:t xml:space="preserve">Основанием для разработки </w:t>
+      </w:r>
+      <w:r>
+        <w:rPr>
+          <w:rFonts w:ascii="Times New Roman" w:hAnsi="Times New Roman" w:cs="Times New Roman"/>
+          <w:sz w:val="28"/>
+          <w:szCs w:val="28"/>
+        </w:rPr>
+        <w:t xml:space="preserve">данного кабинета </w:t>
+      </w:r>
+      <w:r>
+        <w:rPr>
+          <w:rFonts w:ascii="Times New Roman" w:hAnsi="Times New Roman" w:cs="Times New Roman"/>
+          <w:sz w:val="28"/>
+          <w:szCs w:val="28"/>
+        </w:rPr>
+        <w:t xml:space="preserve">служит </w:t>
+      </w:r>
+      <w:r>
+        <w:rPr>
+          <w:rFonts w:ascii="Times New Roman" w:hAnsi="Times New Roman" w:cs="Times New Roman"/>
+          <w:sz w:val="28"/>
+          <w:szCs w:val="28"/>
+        </w:rPr>
+        <w:t>существенная потребность в введении подобной системы. Предпосылками этого являются следующие факторы: затраты рабочего времени, автоматизация отчетности, автоматизация времени ответа на обращение, создание единой точки контактов для клиентов компании</w:t>
       </w:r>
       <w:r>
         <w:rPr>
@@ -150,7 +246,23 @@
           <w:sz w:val="28"/>
           <w:szCs w:val="28"/>
         </w:rPr>
-        <w:t>Данная система является основой для создания множества других систем и интерфейсов, которые могут быть реализованы позднее, в случае необходимости</w:t>
+        <w:t>Данная система является основой для создания множества других систем и интерфейсов, которые могут быть реализованы</w:t>
+      </w:r>
+      <w:r>
+        <w:rPr>
+          <w:rFonts w:ascii="Times New Roman" w:hAnsi="Times New Roman" w:cs="Times New Roman"/>
+          <w:sz w:val="28"/>
+          <w:szCs w:val="28"/>
+        </w:rPr>
+        <w:t>, при возникновении необходимости,</w:t>
+      </w:r>
+      <w:r>
+        <w:rPr>
+          <w:rFonts w:ascii="Times New Roman" w:hAnsi="Times New Roman" w:cs="Times New Roman"/>
+          <w:sz w:val="28"/>
+          <w:szCs w:val="28"/>
+        </w:rPr>
+        <w:t xml:space="preserve"> позднее</w:t>
       </w:r>
       <w:r>
         <w:rPr>
@@ -171,12 +283,57 @@
           <w:szCs w:val="28"/>
         </w:rPr>
       </w:pPr>
-      <w:r>
-        <w:rPr>
-          <w:rFonts w:ascii="Times New Roman" w:hAnsi="Times New Roman" w:cs="Times New Roman"/>
-          <w:sz w:val="28"/>
-          <w:szCs w:val="28"/>
-        </w:rPr>
+    </w:p>
+    <w:p>
+      <w:pPr>
+        <w:spacing w:line="360" w:lineRule="auto"/>
+        <w:ind w:left="708"/>
+        <w:rPr>
+          <w:rFonts w:ascii="Times New Roman" w:hAnsi="Times New Roman" w:cs="Times New Roman"/>
+          <w:sz w:val="28"/>
+          <w:szCs w:val="28"/>
+        </w:rPr>
+      </w:pPr>
+    </w:p>
+    <w:p>
+      <w:pPr>
+        <w:spacing w:line="360" w:lineRule="auto"/>
+        <w:ind w:left="708"/>
+        <w:rPr>
+          <w:rFonts w:ascii="Times New Roman" w:hAnsi="Times New Roman" w:cs="Times New Roman"/>
+          <w:sz w:val="28"/>
+          <w:szCs w:val="28"/>
+        </w:rPr>
+      </w:pPr>
+    </w:p>
+    <w:p>
+      <w:pPr>
+        <w:spacing w:line="360" w:lineRule="auto"/>
+        <w:ind w:left="708"/>
+        <w:rPr>
+          <w:rFonts w:ascii="Times New Roman" w:hAnsi="Times New Roman" w:cs="Times New Roman"/>
+          <w:sz w:val="28"/>
+          <w:szCs w:val="28"/>
+        </w:rPr>
+      </w:pPr>
+    </w:p>
+    <w:p>
+      <w:pPr>
+        <w:spacing w:line="360" w:lineRule="auto"/>
+        <w:ind w:left="708"/>
+        <w:rPr>
+          <w:rFonts w:ascii="Times New Roman" w:hAnsi="Times New Roman" w:cs="Times New Roman"/>
+          <w:sz w:val="28"/>
+          <w:szCs w:val="28"/>
+        </w:rPr>
+      </w:pPr>
+      <w:r>
+        <w:rPr>
+          <w:rFonts w:ascii="Times New Roman" w:hAnsi="Times New Roman" w:cs="Times New Roman"/>
+          <w:sz w:val="28"/>
+          <w:szCs w:val="28"/>
+        </w:rPr>
+        <w:lastRenderedPageBreak/>
         <w:t>Целями разработки данной системы являются:</w:t>
       </w:r>
     </w:p>
@@ -204,8 +361,27 @@
           <w:sz w:val="28"/>
           <w:szCs w:val="28"/>
         </w:rPr>
-        <w:lastRenderedPageBreak/>
-        <w:t>Обеспечить уровни доступа к технической поддержке</w:t>
+        <w:t>обеспечение уровня</w:t>
+      </w:r>
+      <w:r>
+        <w:rPr>
+          <w:rFonts w:ascii="Times New Roman" w:hAnsi="Times New Roman" w:cs="Times New Roman"/>
+          <w:b w:val="0"/>
+          <w:color w:val="auto"/>
+          <w:sz w:val="28"/>
+          <w:szCs w:val="28"/>
+        </w:rPr>
+        <w:t xml:space="preserve"> доступа к технической поддержке</w:t>
+      </w:r>
+      <w:r>
+        <w:rPr>
+          <w:rFonts w:ascii="Times New Roman" w:hAnsi="Times New Roman" w:cs="Times New Roman"/>
+          <w:b w:val="0"/>
+          <w:color w:val="auto"/>
+          <w:sz w:val="28"/>
+          <w:szCs w:val="28"/>
+        </w:rPr>
+        <w:t>;</w:t>
       </w:r>
     </w:p>
     <w:p>
@@ -232,7 +408,47 @@
           <w:sz w:val="28"/>
           <w:szCs w:val="28"/>
         </w:rPr>
-        <w:t>Хранение данных в единой системе. Поиск по старым сообщениям</w:t>
+        <w:t>х</w:t>
+      </w:r>
+      <w:r>
+        <w:rPr>
+          <w:rFonts w:ascii="Times New Roman" w:hAnsi="Times New Roman" w:cs="Times New Roman"/>
+          <w:b w:val="0"/>
+          <w:color w:val="auto"/>
+          <w:sz w:val="28"/>
+          <w:szCs w:val="28"/>
+        </w:rPr>
+        <w:t>ранение дан</w:t>
+      </w:r>
+      <w:r>
+        <w:rPr>
+          <w:rFonts w:ascii="Times New Roman" w:hAnsi="Times New Roman" w:cs="Times New Roman"/>
+          <w:b w:val="0"/>
+          <w:color w:val="auto"/>
+          <w:sz w:val="28"/>
+          <w:szCs w:val="28"/>
+        </w:rPr>
+        <w:t xml:space="preserve">ных в единой системе (поиск по старым </w:t>
+      </w:r>
+      <w:r>
+        <w:rPr>
+          <w:rFonts w:ascii="Times New Roman" w:hAnsi="Times New Roman" w:cs="Times New Roman"/>
+          <w:b w:val="0"/>
+          <w:color w:val="auto"/>
+          <w:sz w:val="28"/>
+          <w:szCs w:val="28"/>
+        </w:rPr>
+        <w:t>сообщениям</w:t>
+      </w:r>
+      <w:r>
+        <w:rPr>
+          <w:rFonts w:ascii="Times New Roman" w:hAnsi="Times New Roman" w:cs="Times New Roman"/>
+          <w:b w:val="0"/>
+          <w:color w:val="auto"/>
+          <w:sz w:val="28"/>
+          <w:szCs w:val="28"/>
+        </w:rPr>
+        <w:t>);</w:t>
       </w:r>
     </w:p>
     <w:p>
@@ -259,7 +475,47 @@
           <w:sz w:val="28"/>
           <w:szCs w:val="28"/>
         </w:rPr>
-        <w:t>Информационную поддержку клиентов с рекламной кампанией. Вывод текущей ситуации проекта. Просчет стоимости клиента и посетителя</w:t>
+        <w:t>информационная поддержка клиентов с рекламной кампанией</w:t>
+      </w:r>
+      <w:r>
+        <w:rPr>
+          <w:rFonts w:ascii="Times New Roman" w:hAnsi="Times New Roman" w:cs="Times New Roman"/>
+          <w:b w:val="0"/>
+          <w:color w:val="auto"/>
+          <w:sz w:val="28"/>
+          <w:szCs w:val="28"/>
+        </w:rPr>
+        <w:t xml:space="preserve"> </w:t>
+      </w:r>
+      <w:r>
+        <w:rPr>
+          <w:rFonts w:ascii="Times New Roman" w:hAnsi="Times New Roman" w:cs="Times New Roman"/>
+          <w:b w:val="0"/>
+          <w:color w:val="auto"/>
+          <w:sz w:val="28"/>
+          <w:szCs w:val="28"/>
+        </w:rPr>
+        <w:t>(вывод текущей ситуации проекта, п</w:t>
+      </w:r>
+      <w:r>
+        <w:rPr>
+          <w:rFonts w:ascii="Times New Roman" w:hAnsi="Times New Roman" w:cs="Times New Roman"/>
+          <w:b w:val="0"/>
+          <w:color w:val="auto"/>
+          <w:sz w:val="28"/>
+          <w:szCs w:val="28"/>
+        </w:rPr>
+        <w:t>росчет стоимости клиента и посетителя</w:t>
+      </w:r>
+      <w:r>
+        <w:rPr>
+          <w:rFonts w:ascii="Times New Roman" w:hAnsi="Times New Roman" w:cs="Times New Roman"/>
+          <w:b w:val="0"/>
+          <w:color w:val="auto"/>
+          <w:sz w:val="28"/>
+          <w:szCs w:val="28"/>
+        </w:rPr>
+        <w:t>);</w:t>
       </w:r>
     </w:p>
     <w:p>
@@ -286,7 +542,27 @@
           <w:sz w:val="28"/>
           <w:szCs w:val="28"/>
         </w:rPr>
-        <w:t>Маркетинговые цели - предложение новых услуг компании</w:t>
+        <w:t>м</w:t>
+      </w:r>
+      <w:r>
+        <w:rPr>
+          <w:rFonts w:ascii="Times New Roman" w:hAnsi="Times New Roman" w:cs="Times New Roman"/>
+          <w:b w:val="0"/>
+          <w:color w:val="auto"/>
+          <w:sz w:val="28"/>
+          <w:szCs w:val="28"/>
+        </w:rPr>
+        <w:t>аркетинговые цели - предложение новых услуг компании</w:t>
+      </w:r>
+      <w:r>
+        <w:rPr>
+          <w:rFonts w:ascii="Times New Roman" w:hAnsi="Times New Roman" w:cs="Times New Roman"/>
+          <w:b w:val="0"/>
+          <w:color w:val="auto"/>
+          <w:sz w:val="28"/>
+          <w:szCs w:val="28"/>
+        </w:rPr>
+        <w:t>.</w:t>
       </w:r>
     </w:p>
     <w:p>
@@ -310,6 +586,16 @@
           <w:szCs w:val="28"/>
         </w:rPr>
       </w:pPr>
+      <w:r>
+        <w:rPr>
+          <w:rFonts w:ascii="Times New Roman" w:hAnsi="Times New Roman" w:cs="Times New Roman"/>
+          <w:sz w:val="28"/>
+          <w:szCs w:val="28"/>
+        </w:rPr>
+        <w:t xml:space="preserve">В результате введения данного кабинета обслуживание клиентов компании облегчится, а именно сотрудники компании смогут незамедлительно отвечать на вопросы клиентов, решать возникшие неполадки, тем самым экономя свое время и время клиентов. </w:t>
+      </w:r>
+      <w:bookmarkStart w:id="0" w:name="_GoBack"/>
+      <w:bookmarkEnd w:id="0"/>
     </w:p>
     <w:p>
       <w:pPr>
@@ -324,12 +610,10 @@
     </w:p>
     <w:p>
       <w:r>
-        <w:t xml:space="preserve"> </w:t>
-      </w:r>
-      <w:r>
-        <w:t xml:space="preserve"> </w:t>
-      </w:r>
-    </w:p>
+        <w:t xml:space="preserve">  </w:t>
+      </w:r>
+    </w:p>
+    <w:p/>
     <w:sectPr>
       <w:pgSz w:w="11906" w:h="16838"/>
       <w:pgMar w:top="1134" w:right="850" w:bottom="1134" w:left="1701" w:header="708" w:footer="708" w:gutter="0"/>
@@ -620,7 +904,7 @@
   <w:style w:type="paragraph" w:default="1" w:styleId="a">
     <w:name w:val="Normal"/>
     <w:qFormat/>
-    <w:rsid w:val="00E34EBB"/>
+    <w:rsid w:val="003D6ED5"/>
   </w:style>
   <w:style w:type="character" w:default="1" w:styleId="a0">
     <w:name w:val="Default Paragraph Font"/>
